--- a/Reportes/Originales/Proyecto 2 - Reporte de Trabajo en Equipo.docx
+++ b/Reportes/Originales/Proyecto 2 - Reporte de Trabajo en Equipo.docx
@@ -596,7 +596,14 @@
           <w:rFonts w:ascii="Times New Roman" w:eastAsia="Times New Roman" w:hAnsi="Times New Roman" w:cs="Times New Roman"/>
           <w:lang w:val="es-MX"/>
         </w:rPr>
-        <w:t>Diseño e implementación de las gráficas en el tablero de Dasj</w:t>
+        <w:t>Diseño e implementación de las gráficas en el tablero de Das</w:t>
+      </w:r>
+      <w:r>
+        <w:rPr>
+          <w:rFonts w:ascii="Times New Roman" w:eastAsia="Times New Roman" w:hAnsi="Times New Roman" w:cs="Times New Roman"/>
+          <w:lang w:val="es-MX"/>
+        </w:rPr>
+        <w:t>h</w:t>
       </w:r>
     </w:p>
     <w:p>
